--- a/ABC/Reporte de pruebas según el Plan - ABC_1200 - copia.docx
+++ b/ABC/Reporte de pruebas según el Plan - ABC_1200 - copia.docx
@@ -131,7 +131,19 @@
           <w:szCs w:val="24"/>
           <w:lang w:val="es"/>
         </w:rPr>
-        <w:t>20</w:t>
+        <w:t>2</w:t>
+      </w:r>
+      <w:r>
+        <w:rPr>
+          <w:b/>
+          <w:color w:val="2F5496" w:themeColor="accent1" w:themeShade="BF"/>
+          <w:spacing w:val="-10"/>
+          <w:kern w:val="28"/>
+          <w:sz w:val="24"/>
+          <w:szCs w:val="24"/>
+          <w:lang w:val="es"/>
+        </w:rPr>
+        <w:t>7</w:t>
       </w:r>
       <w:r>
         <w:rPr>
@@ -2738,7 +2750,7 @@
               <w:rPr>
                 <w:lang w:val="es"/>
               </w:rPr>
-              <w:t>2</w:t>
+              <w:t>3</w:t>
             </w:r>
             <w:r>
               <w:rPr>
@@ -2807,7 +2819,13 @@
               <w:rPr>
                 <w:lang w:val="es"/>
               </w:rPr>
-              <w:t>20</w:t>
+              <w:t>2</w:t>
+            </w:r>
+            <w:r>
+              <w:rPr>
+                <w:lang w:val="es"/>
+              </w:rPr>
+              <w:t>7</w:t>
             </w:r>
             <w:r>
               <w:rPr>
@@ -4391,13 +4409,7 @@
               <w:rPr>
                 <w:lang w:val="es"/>
               </w:rPr>
-              <w:t>Actualizar a partir de pruebas realizadas</w:t>
-            </w:r>
-            <w:r>
-              <w:rPr>
-                <w:lang w:val="es"/>
-              </w:rPr>
-              <w:t xml:space="preserve"> el día 16 de junio</w:t>
+              <w:t>Actualizar a partir de pruebas realizadas el día 16 de junio</w:t>
             </w:r>
           </w:p>
         </w:tc>
@@ -4438,6 +4450,136 @@
                 <w:lang w:val="es"/>
               </w:rPr>
               <w:t>20</w:t>
+            </w:r>
+            <w:r>
+              <w:rPr>
+                <w:lang w:val="es"/>
+              </w:rPr>
+              <w:t>/</w:t>
+            </w:r>
+            <w:r>
+              <w:rPr>
+                <w:lang w:val="es"/>
+              </w:rPr>
+              <w:t>06</w:t>
+            </w:r>
+            <w:r>
+              <w:rPr>
+                <w:lang w:val="es"/>
+              </w:rPr>
+              <w:t>/202</w:t>
+            </w:r>
+            <w:r>
+              <w:rPr>
+                <w:lang w:val="es"/>
+              </w:rPr>
+              <w:t>3</w:t>
+            </w:r>
+          </w:p>
+        </w:tc>
+      </w:tr>
+      <w:tr>
+        <w:tc>
+          <w:tcPr>
+            <w:tcW w:w="1696" w:type="dxa"/>
+          </w:tcPr>
+          <w:p>
+            <w:pPr>
+              <w:spacing w:line="276" w:lineRule="auto"/>
+              <w:jc w:val="center"/>
+              <w:rPr>
+                <w:lang w:val="es"/>
+              </w:rPr>
+            </w:pPr>
+            <w:r>
+              <w:rPr>
+                <w:lang w:val="es"/>
+              </w:rPr>
+              <w:t>1</w:t>
+            </w:r>
+            <w:r>
+              <w:rPr>
+                <w:lang w:val="es"/>
+              </w:rPr>
+              <w:t>3</w:t>
+            </w:r>
+            <w:r>
+              <w:rPr>
+                <w:lang w:val="es"/>
+              </w:rPr>
+              <w:t>00</w:t>
+            </w:r>
+          </w:p>
+        </w:tc>
+        <w:tc>
+          <w:tcPr>
+            <w:tcW w:w="2694" w:type="dxa"/>
+          </w:tcPr>
+          <w:p>
+            <w:pPr>
+              <w:spacing w:line="276" w:lineRule="auto"/>
+              <w:jc w:val="center"/>
+              <w:rPr>
+                <w:lang w:val="es"/>
+              </w:rPr>
+            </w:pPr>
+            <w:r>
+              <w:rPr>
+                <w:lang w:val="es"/>
+              </w:rPr>
+              <w:t xml:space="preserve">Actualizar a partir de pruebas realizadas </w:t>
+            </w:r>
+            <w:r>
+              <w:rPr>
+                <w:lang w:val="es"/>
+              </w:rPr>
+              <w:t>con equipo VB</w:t>
+            </w:r>
+          </w:p>
+        </w:tc>
+        <w:tc>
+          <w:tcPr>
+            <w:tcW w:w="3118" w:type="dxa"/>
+          </w:tcPr>
+          <w:p>
+            <w:pPr>
+              <w:spacing w:line="276" w:lineRule="auto"/>
+              <w:jc w:val="center"/>
+              <w:rPr>
+                <w:lang w:val="es"/>
+              </w:rPr>
+            </w:pPr>
+            <w:r>
+              <w:rPr>
+                <w:lang w:val="es"/>
+              </w:rPr>
+              <w:t>Ailyn del Pino Acosta</w:t>
+            </w:r>
+          </w:p>
+        </w:tc>
+        <w:tc>
+          <w:tcPr>
+            <w:tcW w:w="2552" w:type="dxa"/>
+          </w:tcPr>
+          <w:p>
+            <w:pPr>
+              <w:spacing w:line="276" w:lineRule="auto"/>
+              <w:jc w:val="center"/>
+              <w:rPr>
+                <w:lang w:val="es"/>
+              </w:rPr>
+            </w:pPr>
+            <w:r>
+              <w:rPr>
+                <w:lang w:val="es"/>
+              </w:rPr>
+              <w:t>2</w:t>
+            </w:r>
+            <w:r>
+              <w:rPr>
+                <w:lang w:val="es"/>
+              </w:rPr>
+              <w:t>7</w:t>
             </w:r>
             <w:r>
               <w:rPr>
@@ -4578,8 +4720,8 @@
           <w:lang w:val="es"/>
         </w:rPr>
       </w:pPr>
-      <w:bookmarkStart w:id="2" w:name="_Hlk132280826"/>
-      <w:bookmarkStart w:id="3" w:name="_Toc138156667"/>
+      <w:bookmarkStart w:id="2" w:name="_Toc138156667"/>
+      <w:bookmarkStart w:id="3" w:name="_Hlk132280826"/>
       <w:r>
         <w:rPr>
           <w:b/>
@@ -4611,7 +4753,7 @@
         </w:rPr>
         <w:t>Verificar condiciones previas</w:t>
       </w:r>
-      <w:bookmarkEnd w:id="3"/>
+      <w:bookmarkEnd w:id="2"/>
     </w:p>
     <w:tbl>
       <w:tblPr>
@@ -4640,7 +4782,7 @@
             <w:tcW w:w="228" w:type="pct"/>
             <w:shd w:val="clear" w:color="auto" w:fill="D9E2F3" w:themeFill="accent1" w:themeFillTint="33"/>
           </w:tcPr>
-          <w:bookmarkEnd w:id="2"/>
+          <w:bookmarkEnd w:id="3"/>
           <w:p>
             <w:pPr>
               <w:rPr>
@@ -5819,7 +5961,7 @@
           </w:p>
           <w:p>
             <w:r>
-              <w:t>En ocasiones tarda hasta 53 segundos en cargar el documento</w:t>
+              <w:t>Cumple con el resultado esperado</w:t>
             </w:r>
           </w:p>
         </w:tc>
@@ -5849,9 +5991,9 @@
             <w:r>
               <w:rPr>
                 <w:color w:val="auto"/>
-                <w:highlight w:val="red"/>
-              </w:rPr>
-              <w:t>FALLA</w:t>
+                <w:highlight w:val="green"/>
+              </w:rPr>
+              <w:t>PASA</w:t>
             </w:r>
           </w:p>
         </w:tc>
@@ -6836,68 +6978,34 @@
             <w:pPr>
               <w:rPr>
                 <w:u w:val="single"/>
-                <w:lang w:val="es"/>
-              </w:rPr>
-            </w:pPr>
-            <w:r>
-              <w:rPr>
-                <w:u w:val="single"/>
-                <w:lang w:val="es"/>
+              </w:rPr>
+            </w:pPr>
+            <w:r>
+              <w:rPr>
+                <w:u w:val="single"/>
               </w:rPr>
               <w:t>El sistema:</w:t>
             </w:r>
           </w:p>
           <w:p>
-            <w:pPr>
-              <w:rPr>
-                <w:lang w:val="es"/>
-              </w:rPr>
-            </w:pPr>
-            <w:r>
-              <w:rPr>
-                <w:lang w:val="es"/>
-              </w:rPr>
-              <w:t>El inspector muestra el mensaje: “</w:t>
-            </w:r>
-            <w:r>
-              <w:rPr>
-                <w:lang w:val="es"/>
-              </w:rPr>
-              <w:t xml:space="preserve">ERROR NO ESPECIFICADO. </w:t>
-            </w:r>
-            <w:proofErr w:type="gramStart"/>
-            <w:r>
-              <w:rPr>
-                <w:lang w:val="es"/>
-              </w:rPr>
-              <w:t>CONTINUAR?</w:t>
-            </w:r>
-            <w:proofErr w:type="gramEnd"/>
-            <w:r>
-              <w:rPr>
-                <w:lang w:val="es"/>
-              </w:rPr>
-              <w:t>”</w:t>
-            </w:r>
-          </w:p>
+            <w:r>
+              <w:t>No indica al pasajero mediante la pantalla mostrada SC0008 que se quite las gafas de sol y el sombrero</w:t>
+            </w:r>
+          </w:p>
+        </w:tc>
+        <w:tc>
+          <w:tcPr>
+            <w:tcW w:w="746" w:type="pct"/>
+          </w:tcPr>
           <w:p/>
         </w:tc>
         <w:tc>
           <w:tcPr>
-            <w:tcW w:w="746" w:type="pct"/>
-          </w:tcPr>
-          <w:p/>
-        </w:tc>
-        <w:tc>
-          <w:tcPr>
             <w:tcW w:w="464" w:type="pct"/>
           </w:tcPr>
           <w:p>
             <w:r>
-              <w:t>Alt</w:t>
-            </w:r>
-            <w:r>
-              <w:t>o</w:t>
+              <w:t>Medio</w:t>
             </w:r>
           </w:p>
         </w:tc>
@@ -7141,25 +7249,50 @@
           <w:tcPr>
             <w:tcW w:w="1009" w:type="pct"/>
           </w:tcPr>
+          <w:p>
+            <w:pPr>
+              <w:rPr>
+                <w:u w:val="single"/>
+              </w:rPr>
+            </w:pPr>
+            <w:r>
+              <w:rPr>
+                <w:u w:val="single"/>
+              </w:rPr>
+              <w:t>El sistema:</w:t>
+            </w:r>
+          </w:p>
+          <w:p>
+            <w:r>
+              <w:t>Cumple con el resultado esperado</w:t>
+            </w:r>
+          </w:p>
+        </w:tc>
+        <w:tc>
+          <w:tcPr>
+            <w:tcW w:w="746" w:type="pct"/>
+          </w:tcPr>
           <w:p/>
         </w:tc>
         <w:tc>
           <w:tcPr>
-            <w:tcW w:w="746" w:type="pct"/>
+            <w:tcW w:w="464" w:type="pct"/>
           </w:tcPr>
           <w:p/>
         </w:tc>
         <w:tc>
           <w:tcPr>
-            <w:tcW w:w="464" w:type="pct"/>
-          </w:tcPr>
-          <w:p/>
-        </w:tc>
-        <w:tc>
-          <w:tcPr>
             <w:tcW w:w="456" w:type="pct"/>
           </w:tcPr>
-          <w:p/>
+          <w:p>
+            <w:r>
+              <w:rPr>
+                <w:color w:val="auto"/>
+                <w:highlight w:val="green"/>
+              </w:rPr>
+              <w:t>PASA</w:t>
+            </w:r>
+          </w:p>
         </w:tc>
       </w:tr>
       <w:tr>
@@ -7547,25 +7680,50 @@
           <w:tcPr>
             <w:tcW w:w="1009" w:type="pct"/>
           </w:tcPr>
+          <w:p>
+            <w:pPr>
+              <w:rPr>
+                <w:u w:val="single"/>
+              </w:rPr>
+            </w:pPr>
+            <w:r>
+              <w:rPr>
+                <w:u w:val="single"/>
+              </w:rPr>
+              <w:t>El sistema:</w:t>
+            </w:r>
+          </w:p>
+          <w:p>
+            <w:r>
+              <w:t>Cumple con el resultado esperado</w:t>
+            </w:r>
+          </w:p>
+        </w:tc>
+        <w:tc>
+          <w:tcPr>
+            <w:tcW w:w="746" w:type="pct"/>
+          </w:tcPr>
           <w:p/>
         </w:tc>
         <w:tc>
           <w:tcPr>
-            <w:tcW w:w="746" w:type="pct"/>
+            <w:tcW w:w="464" w:type="pct"/>
           </w:tcPr>
           <w:p/>
         </w:tc>
         <w:tc>
           <w:tcPr>
-            <w:tcW w:w="464" w:type="pct"/>
-          </w:tcPr>
-          <w:p/>
-        </w:tc>
-        <w:tc>
-          <w:tcPr>
             <w:tcW w:w="456" w:type="pct"/>
           </w:tcPr>
-          <w:p/>
+          <w:p>
+            <w:r>
+              <w:rPr>
+                <w:color w:val="auto"/>
+                <w:highlight w:val="green"/>
+              </w:rPr>
+              <w:t>PASA</w:t>
+            </w:r>
+          </w:p>
         </w:tc>
       </w:tr>
       <w:tr>
@@ -7660,25 +7818,50 @@
           <w:tcPr>
             <w:tcW w:w="1009" w:type="pct"/>
           </w:tcPr>
+          <w:p>
+            <w:pPr>
+              <w:rPr>
+                <w:u w:val="single"/>
+              </w:rPr>
+            </w:pPr>
+            <w:r>
+              <w:rPr>
+                <w:u w:val="single"/>
+              </w:rPr>
+              <w:t>El sistema:</w:t>
+            </w:r>
+          </w:p>
+          <w:p>
+            <w:r>
+              <w:t>Cumple con el resultado esperado</w:t>
+            </w:r>
+          </w:p>
+        </w:tc>
+        <w:tc>
+          <w:tcPr>
+            <w:tcW w:w="746" w:type="pct"/>
+          </w:tcPr>
           <w:p/>
         </w:tc>
         <w:tc>
           <w:tcPr>
-            <w:tcW w:w="746" w:type="pct"/>
+            <w:tcW w:w="464" w:type="pct"/>
           </w:tcPr>
           <w:p/>
         </w:tc>
         <w:tc>
           <w:tcPr>
-            <w:tcW w:w="464" w:type="pct"/>
-          </w:tcPr>
-          <w:p/>
-        </w:tc>
-        <w:tc>
-          <w:tcPr>
             <w:tcW w:w="456" w:type="pct"/>
           </w:tcPr>
-          <w:p/>
+          <w:p>
+            <w:r>
+              <w:rPr>
+                <w:color w:val="auto"/>
+                <w:highlight w:val="green"/>
+              </w:rPr>
+              <w:t>PASA</w:t>
+            </w:r>
+          </w:p>
         </w:tc>
       </w:tr>
     </w:tbl>
@@ -10271,18 +10454,26 @@
             </w:r>
           </w:p>
           <w:p>
-            <w:r>
+            <w:pPr>
+              <w:rPr>
+                <w:lang w:val="es"/>
+              </w:rPr>
+            </w:pPr>
+            <w:r>
+              <w:rPr>
+                <w:lang w:val="es"/>
+              </w:rPr>
               <w:t>Cumple con el resultado esperado</w:t>
             </w:r>
           </w:p>
           <w:p>
-            <w:r>
-              <w:rPr>
-                <w:lang w:val="es"/>
-              </w:rPr>
-              <w:t>Las puertas de la eGate se quedan abriendo y cerrando infinitamente</w:t>
-            </w:r>
-          </w:p>
+            <w:pPr>
+              <w:rPr>
+                <w:lang w:val="es"/>
+              </w:rPr>
+            </w:pPr>
+          </w:p>
+          <w:p/>
         </w:tc>
         <w:tc>
           <w:tcPr>
@@ -10304,9 +10495,9 @@
             <w:r>
               <w:rPr>
                 <w:color w:val="auto"/>
-                <w:highlight w:val="red"/>
-              </w:rPr>
-              <w:t>FALLA</w:t>
+                <w:highlight w:val="green"/>
+              </w:rPr>
+              <w:t>PASA</w:t>
             </w:r>
           </w:p>
         </w:tc>
@@ -20418,28 +20609,15 @@
               <w:rPr>
                 <w:lang w:val="es"/>
               </w:rPr>
-              <w:t>El inspector muestra el mensaje: “</w:t>
-            </w:r>
-            <w:r>
-              <w:rPr>
-                <w:lang w:val="es"/>
-              </w:rPr>
-              <w:t xml:space="preserve">ERROR NO ESPECIFICADO. </w:t>
-            </w:r>
-            <w:proofErr w:type="gramStart"/>
-            <w:r>
-              <w:rPr>
-                <w:lang w:val="es"/>
-              </w:rPr>
-              <w:t>CONTINUAR?</w:t>
-            </w:r>
-            <w:proofErr w:type="gramEnd"/>
-            <w:r>
-              <w:rPr>
-                <w:lang w:val="es"/>
-              </w:rPr>
-              <w:t>”</w:t>
-            </w:r>
+              <w:t>Cumple con el resultado esperado</w:t>
+            </w:r>
+          </w:p>
+          <w:p>
+            <w:pPr>
+              <w:rPr>
+                <w:lang w:val="es"/>
+              </w:rPr>
+            </w:pPr>
           </w:p>
           <w:p/>
         </w:tc>
@@ -20464,9 +20642,9 @@
             <w:r>
               <w:rPr>
                 <w:color w:val="auto"/>
-                <w:highlight w:val="red"/>
-              </w:rPr>
-              <w:t>FALLA</w:t>
+                <w:highlight w:val="green"/>
+              </w:rPr>
+              <w:t>PASA</w:t>
             </w:r>
           </w:p>
         </w:tc>
@@ -23303,43 +23481,16 @@
           <w:p>
             <w:pPr>
               <w:rPr>
-                <w:lang w:val="es"/>
-              </w:rPr>
-            </w:pPr>
-            <w:r>
-              <w:rPr>
-                <w:lang w:val="es"/>
-              </w:rPr>
-              <w:t>El inspector muestra el mensaje: “</w:t>
-            </w:r>
-            <w:r>
-              <w:rPr>
-                <w:lang w:val="es"/>
-              </w:rPr>
-              <w:t xml:space="preserve">ERROR NO ESPECIFICADO. </w:t>
-            </w:r>
-            <w:proofErr w:type="gramStart"/>
-            <w:r>
-              <w:rPr>
-                <w:lang w:val="es"/>
-              </w:rPr>
-              <w:t>CONTINUAR?</w:t>
-            </w:r>
-            <w:proofErr w:type="gramEnd"/>
-            <w:r>
-              <w:rPr>
-                <w:lang w:val="es"/>
-              </w:rPr>
-              <w:t>”</w:t>
-            </w:r>
-          </w:p>
-          <w:p>
-            <w:pPr>
-              <w:rPr>
-                <w:u w:val="single"/>
-                <w:lang w:val="es"/>
-              </w:rPr>
-            </w:pPr>
+                <w:u w:val="single"/>
+                <w:lang w:val="es"/>
+              </w:rPr>
+            </w:pPr>
+            <w:r>
+              <w:rPr>
+                <w:lang w:val="es"/>
+              </w:rPr>
+              <w:t>Cumple con el resultado esperado</w:t>
+            </w:r>
           </w:p>
         </w:tc>
         <w:tc>
@@ -23368,9 +23519,9 @@
             <w:r>
               <w:rPr>
                 <w:color w:val="auto"/>
-                <w:highlight w:val="red"/>
-              </w:rPr>
-              <w:t>FALLA</w:t>
+                <w:highlight w:val="green"/>
+              </w:rPr>
+              <w:t>PASA</w:t>
             </w:r>
           </w:p>
         </w:tc>
@@ -23656,22 +23807,17 @@
             </w:r>
           </w:p>
           <w:p>
-            <w:r>
-              <w:rPr>
-                <w:lang w:val="es"/>
-              </w:rPr>
-              <w:t>El inspector muestra el mensaje</w:t>
-            </w:r>
-            <w:r>
-              <w:t>: “ERROR INESPERADO”</w:t>
-            </w:r>
-          </w:p>
-          <w:p>
             <w:pPr>
               <w:rPr>
                 <w:color w:val="FF0000"/>
               </w:rPr>
             </w:pPr>
+            <w:r>
+              <w:rPr>
+                <w:lang w:val="es"/>
+              </w:rPr>
+              <w:t>Cumple con el resultado esperado</w:t>
+            </w:r>
           </w:p>
         </w:tc>
         <w:tc>
@@ -23699,9 +23845,9 @@
             <w:r>
               <w:rPr>
                 <w:color w:val="auto"/>
-                <w:highlight w:val="red"/>
-              </w:rPr>
-              <w:t>FALLA</w:t>
+                <w:highlight w:val="green"/>
+              </w:rPr>
+              <w:t>PASA</w:t>
             </w:r>
           </w:p>
         </w:tc>
@@ -25600,65 +25746,8 @@
           <w:p>
             <w:pPr>
               <w:jc w:val="left"/>
-              <w:rPr>
-                <w:lang w:val="es"/>
-              </w:rPr>
-            </w:pPr>
-            <w:r>
-              <w:rPr>
-                <w:lang w:val="es"/>
-              </w:rPr>
-              <w:t>1- Primero el oficial recibe el mensaje en el inspector: “</w:t>
-            </w:r>
-            <w:r>
-              <w:rPr>
-                <w:lang w:val="es"/>
-              </w:rPr>
-              <w:t xml:space="preserve">ERROR NO ESPECIFICADO. </w:t>
-            </w:r>
-            <w:proofErr w:type="gramStart"/>
-            <w:r>
-              <w:rPr>
-                <w:lang w:val="es"/>
-              </w:rPr>
-              <w:t>CONTINUAR?</w:t>
-            </w:r>
-            <w:proofErr w:type="gramEnd"/>
-            <w:r>
-              <w:rPr>
-                <w:lang w:val="es"/>
-              </w:rPr>
-              <w:t>”</w:t>
-            </w:r>
-          </w:p>
-          <w:p>
-            <w:pPr>
-              <w:jc w:val="left"/>
-              <w:rPr>
-                <w:lang w:val="es"/>
-              </w:rPr>
-            </w:pPr>
-            <w:r>
-              <w:rPr>
-                <w:lang w:val="es"/>
-              </w:rPr>
-              <w:t xml:space="preserve">2- El oficial acepta </w:t>
-            </w:r>
-          </w:p>
-          <w:p>
-            <w:pPr>
-              <w:jc w:val="left"/>
-            </w:pPr>
-            <w:r>
-              <w:rPr>
-                <w:lang w:val="es"/>
-              </w:rPr>
-              <w:t xml:space="preserve">3- </w:t>
-            </w:r>
-            <w:r>
-              <w:rPr>
-                <w:lang w:val="es"/>
-              </w:rPr>
+            </w:pPr>
+            <w:r>
               <w:t>No indica al pasajero mediante la pantalla mostrada SC0008 que se quite las gafas de sol y el sombrero</w:t>
             </w:r>
           </w:p>
@@ -25679,7 +25768,11 @@
           <w:tcPr>
             <w:tcW w:w="442" w:type="pct"/>
           </w:tcPr>
-          <w:p/>
+          <w:p>
+            <w:r>
+              <w:t>Medio</w:t>
+            </w:r>
+          </w:p>
         </w:tc>
         <w:tc>
           <w:tcPr>
@@ -26164,7 +26257,13 @@
           </w:p>
           <w:p>
             <w:r>
-              <w:t>El sistema cumple con el resultado esperado</w:t>
+              <w:t>C</w:t>
+            </w:r>
+            <w:r>
+              <w:t>umple con el resultado esperado</w:t>
+            </w:r>
+            <w:r>
+              <w:t xml:space="preserve"> para el caso del pasaporte, no siendo así para cédula uruguaya</w:t>
             </w:r>
           </w:p>
           <w:p/>
@@ -26195,9 +26294,9 @@
             <w:r>
               <w:rPr>
                 <w:color w:val="auto"/>
-                <w:highlight w:val="green"/>
-              </w:rPr>
-              <w:t>PASA</w:t>
+                <w:highlight w:val="red"/>
+              </w:rPr>
+              <w:t>FALLA</w:t>
             </w:r>
           </w:p>
         </w:tc>
@@ -29092,15 +29191,7 @@
           </w:p>
           <w:p>
             <w:r>
-              <w:t xml:space="preserve">3- El inspector muestra el mensaje: “VERIFICACIÓN DE ROSTRO FALLÓ. </w:t>
-            </w:r>
-            <w:proofErr w:type="gramStart"/>
-            <w:r>
-              <w:t>CONTINUAR?</w:t>
-            </w:r>
-            <w:proofErr w:type="gramEnd"/>
-            <w:r>
-              <w:t>”</w:t>
+              <w:t>3- El inspector muestra el mensaje: “VERIFICACIÓN DE ROSTRO FALLÓ. CONTINUAR?”</w:t>
             </w:r>
           </w:p>
         </w:tc>
@@ -31712,7 +31803,6 @@
               </w:rPr>
               <w:t xml:space="preserve"> o el </w:t>
             </w:r>
-            <w:proofErr w:type="spellStart"/>
             <w:r>
               <w:rPr>
                 <w:b/>
@@ -31728,7 +31818,6 @@
               </w:rPr>
               <w:t>ño</w:t>
             </w:r>
-            <w:proofErr w:type="spellEnd"/>
             <w:r>
               <w:rPr>
                 <w:bCs/>
@@ -33430,44 +33519,11 @@
             </w:r>
           </w:p>
           <w:p>
-            <w:pPr>
-              <w:rPr>
-                <w:lang w:val="es"/>
-              </w:rPr>
-            </w:pPr>
-            <w:r>
-              <w:rPr>
-                <w:lang w:val="es"/>
-              </w:rPr>
-              <w:t>1- Primero el inspector muestra el mensaje: “</w:t>
-            </w:r>
-            <w:r>
-              <w:rPr>
-                <w:lang w:val="es"/>
-              </w:rPr>
-              <w:t xml:space="preserve">ERROR NO ESPECIFICADO. </w:t>
-            </w:r>
-            <w:proofErr w:type="gramStart"/>
-            <w:r>
-              <w:rPr>
-                <w:lang w:val="es"/>
-              </w:rPr>
-              <w:t>CONTINUAR?</w:t>
-            </w:r>
-            <w:proofErr w:type="gramEnd"/>
-            <w:r>
-              <w:rPr>
-                <w:lang w:val="es"/>
-              </w:rPr>
-              <w:t>”. Al aceptar continuar con la captura de rostro</w:t>
-            </w:r>
-          </w:p>
-          <w:p>
-            <w:r>
-              <w:rPr>
-                <w:lang w:val="es"/>
-              </w:rPr>
-              <w:t xml:space="preserve">2- </w:t>
+            <w:r>
+              <w:rPr>
+                <w:lang w:val="es"/>
+              </w:rPr>
+              <w:t xml:space="preserve"> </w:t>
             </w:r>
             <w:r>
               <w:rPr>
@@ -33986,13 +34042,8 @@
               <w:t>El inspector muestra el mensaje: “</w:t>
             </w:r>
             <w:r>
-              <w:t xml:space="preserve">VERIFICACIÓN DE ROSTRO FALLÓ. </w:t>
-            </w:r>
-            <w:proofErr w:type="gramStart"/>
-            <w:r>
-              <w:t>CONTINUAR?</w:t>
-            </w:r>
-            <w:proofErr w:type="gramEnd"/>
+              <w:t>VERIFICACIÓN DE ROSTRO FALLÓ. CONTINUAR?</w:t>
+            </w:r>
             <w:r>
               <w:t>”</w:t>
             </w:r>
@@ -34315,15 +34366,7 @@
               <w:t>“</w:t>
             </w:r>
             <w:r>
-              <w:t xml:space="preserve">VERIFICACIÓN DE ROSTRO Y HUELLA FALLÓ. </w:t>
-            </w:r>
-            <w:proofErr w:type="gramStart"/>
-            <w:r>
-              <w:t>CONTINUAR?</w:t>
-            </w:r>
-            <w:proofErr w:type="gramEnd"/>
-            <w:r>
-              <w:t>”</w:t>
+              <w:t>VERIFICACIÓN DE ROSTRO Y HUELLA FALLÓ. CONTINUAR?”</w:t>
             </w:r>
           </w:p>
           <w:p>
@@ -34842,7 +34885,6 @@
               </w:rPr>
               <w:t xml:space="preserve">documento de Martin o el </w:t>
             </w:r>
-            <w:proofErr w:type="spellStart"/>
             <w:r>
               <w:rPr>
                 <w:b/>
@@ -34858,7 +34900,6 @@
               </w:rPr>
               <w:t>ño</w:t>
             </w:r>
-            <w:proofErr w:type="spellEnd"/>
             <w:r>
               <w:rPr>
                 <w:bCs/>
@@ -36524,16 +36565,8 @@
               <w:rPr>
                 <w:lang w:val="es"/>
               </w:rPr>
-              <w:t xml:space="preserve">ERROR NO ESPECIFICADO. </w:t>
-            </w:r>
-            <w:proofErr w:type="gramStart"/>
-            <w:r>
-              <w:rPr>
-                <w:lang w:val="es"/>
-              </w:rPr>
-              <w:t>CONTINUAR?</w:t>
-            </w:r>
-            <w:proofErr w:type="gramEnd"/>
+              <w:t>ERROR NO ESPECIFICADO. CONTINUAR?</w:t>
+            </w:r>
             <w:r>
               <w:rPr>
                 <w:lang w:val="es"/>
@@ -37589,15 +37622,7 @@
               <w:t xml:space="preserve">1- </w:t>
             </w:r>
             <w:r>
-              <w:t xml:space="preserve">El inspector muestra el mensaje: “VERIFICACIÓN ROSTRO Y HUELLA FALLÓ. </w:t>
-            </w:r>
-            <w:proofErr w:type="gramStart"/>
-            <w:r>
-              <w:t>CONTINUAR?</w:t>
-            </w:r>
-            <w:proofErr w:type="gramEnd"/>
-            <w:r>
-              <w:t>”</w:t>
+              <w:t>El inspector muestra el mensaje: “VERIFICACIÓN ROSTRO Y HUELLA FALLÓ. CONTINUAR?”</w:t>
             </w:r>
           </w:p>
           <w:p>
@@ -39259,7 +39284,7 @@
               <w:rPr>
                 <w:lang w:val="es"/>
               </w:rPr>
-              <w:t>Se instruye al pasajero para la captura de rostro</w:t>
+              <w:t>No siempre se muestra la alarma</w:t>
             </w:r>
           </w:p>
           <w:p/>
@@ -44191,8 +44216,8 @@
         </w:rPr>
       </w:pPr>
       <w:bookmarkStart w:id="51" w:name="_Toc133594918"/>
-      <w:bookmarkStart w:id="52" w:name="_Hlk133925668"/>
-      <w:bookmarkStart w:id="53" w:name="_Toc138156690"/>
+      <w:bookmarkStart w:id="52" w:name="_Toc138156690"/>
+      <w:bookmarkStart w:id="53" w:name="_Hlk133925668"/>
       <w:r>
         <w:rPr>
           <w:b/>
@@ -44216,7 +44241,7 @@
         <w:t>. Escenario de prueba: Alarma pasajero no detectado</w:t>
       </w:r>
       <w:bookmarkEnd w:id="51"/>
-      <w:bookmarkEnd w:id="53"/>
+      <w:bookmarkEnd w:id="52"/>
     </w:p>
     <w:tbl>
       <w:tblPr>
@@ -44244,7 +44269,7 @@
             <w:tcW w:w="230" w:type="pct"/>
             <w:shd w:val="clear" w:color="auto" w:fill="D9E2F3" w:themeFill="accent1" w:themeFillTint="33"/>
           </w:tcPr>
-          <w:bookmarkEnd w:id="52"/>
+          <w:bookmarkEnd w:id="53"/>
           <w:p>
             <w:pPr>
               <w:rPr>
@@ -45712,42 +45737,12 @@
             <w:r>
               <w:t>1- Notificar al oficial con la alarma del ícono "</w:t>
             </w:r>
-            <w:proofErr w:type="spellStart"/>
-            <w:r>
-              <w:rPr>
-                <w:lang w:val="es"/>
-              </w:rPr>
-              <w:t>Person</w:t>
-            </w:r>
-            <w:proofErr w:type="spellEnd"/>
-            <w:r>
-              <w:rPr>
-                <w:lang w:val="es"/>
-              </w:rPr>
-              <w:t xml:space="preserve"> </w:t>
-            </w:r>
-            <w:proofErr w:type="spellStart"/>
-            <w:r>
-              <w:rPr>
-                <w:lang w:val="es"/>
-              </w:rPr>
-              <w:t>Not</w:t>
-            </w:r>
-            <w:proofErr w:type="spellEnd"/>
-            <w:r>
-              <w:rPr>
-                <w:lang w:val="es"/>
-              </w:rPr>
-              <w:t xml:space="preserve"> </w:t>
-            </w:r>
-            <w:proofErr w:type="spellStart"/>
-            <w:r>
-              <w:rPr>
-                <w:lang w:val="es"/>
-              </w:rPr>
-              <w:t>Detected</w:t>
-            </w:r>
-            <w:proofErr w:type="spellEnd"/>
+            <w:r>
+              <w:rPr>
+                <w:lang w:val="es"/>
+              </w:rPr>
+              <w:t>Person Not Detected</w:t>
+            </w:r>
             <w:r>
               <w:t xml:space="preserve">" </w:t>
             </w:r>
@@ -48590,8 +48585,8 @@
         </w:rPr>
       </w:pPr>
       <w:bookmarkStart w:id="57" w:name="_Toc133594920"/>
-      <w:bookmarkStart w:id="58" w:name="_Hlk133925708"/>
-      <w:bookmarkStart w:id="59" w:name="_Toc138156692"/>
+      <w:bookmarkStart w:id="58" w:name="_Toc138156692"/>
+      <w:bookmarkStart w:id="59" w:name="_Hlk133925708"/>
       <w:r>
         <w:rPr>
           <w:b/>
@@ -48615,7 +48610,7 @@
         <w:t>. Escenario de prueba: eGate fuera de servicio</w:t>
       </w:r>
       <w:bookmarkEnd w:id="57"/>
-      <w:bookmarkEnd w:id="59"/>
+      <w:bookmarkEnd w:id="58"/>
     </w:p>
     <w:tbl>
       <w:tblPr>
@@ -48643,7 +48638,7 @@
             <w:tcW w:w="230" w:type="pct"/>
             <w:shd w:val="clear" w:color="auto" w:fill="D9E2F3" w:themeFill="accent1" w:themeFillTint="33"/>
           </w:tcPr>
-          <w:bookmarkEnd w:id="58"/>
+          <w:bookmarkEnd w:id="59"/>
           <w:p>
             <w:pPr>
               <w:rPr>
@@ -49064,8 +49059,8 @@
         </w:rPr>
       </w:pPr>
       <w:bookmarkStart w:id="60" w:name="_Toc133594921"/>
-      <w:bookmarkStart w:id="61" w:name="_Hlk133925724"/>
-      <w:bookmarkStart w:id="62" w:name="_Toc138156693"/>
+      <w:bookmarkStart w:id="61" w:name="_Toc138156693"/>
+      <w:bookmarkStart w:id="62" w:name="_Hlk133925724"/>
       <w:r>
         <w:rPr>
           <w:b/>
@@ -49089,7 +49084,7 @@
         <w:t>. Escenario de prueba: El pasajero no selecciona ningún vuelo de los mostrados</w:t>
       </w:r>
       <w:bookmarkEnd w:id="60"/>
-      <w:bookmarkEnd w:id="62"/>
+      <w:bookmarkEnd w:id="61"/>
     </w:p>
     <w:tbl>
       <w:tblPr>
@@ -49117,7 +49112,7 @@
             <w:tcW w:w="230" w:type="pct"/>
             <w:shd w:val="clear" w:color="auto" w:fill="D9E2F3" w:themeFill="accent1" w:themeFillTint="33"/>
           </w:tcPr>
-          <w:bookmarkEnd w:id="61"/>
+          <w:bookmarkEnd w:id="62"/>
           <w:p>
             <w:pPr>
               <w:rPr>
@@ -50981,7 +50976,7 @@
             <w:rPr>
               <w:sz w:val="16"/>
             </w:rPr>
-            <w:t>2</w:t>
+            <w:t>3</w:t>
           </w:r>
           <w:r>
             <w:rPr>
@@ -51047,7 +51042,13 @@
             <w:rPr>
               <w:sz w:val="16"/>
             </w:rPr>
-            <w:t>20</w:t>
+            <w:t>2</w:t>
+          </w:r>
+          <w:r>
+            <w:rPr>
+              <w:sz w:val="16"/>
+            </w:rPr>
+            <w:t>7</w:t>
           </w:r>
           <w:r>
             <w:rPr>
@@ -52308,6 +52309,7 @@
   <w:style w:type="character" w:default="1" w:styleId="Fuentedeprrafopredeter">
     <w:name w:val="Default Paragraph Font"/>
     <w:uiPriority w:val="1"/>
+    <w:semiHidden/>
     <w:unhideWhenUsed/>
   </w:style>
   <w:style w:type="table" w:default="1" w:styleId="Tablanormal">
